--- a/Forms/Guest Pass.docx
+++ b/Forms/Guest Pass.docx
@@ -387,6 +387,36 @@
     <w:semiHidden/>
     <w:unhideWhenUsed/>
   </w:style>
+  <w:style w:type="paragraph" w:styleId="BalloonText">
+    <w:name w:val="Balloon Text"/>
+    <w:basedOn w:val="Normal"/>
+    <w:link w:val="BalloonTextChar"/>
+    <w:uiPriority w:val="99"/>
+    <w:semiHidden/>
+    <w:unhideWhenUsed/>
+    <w:rsid w:val="00437424"/>
+    <w:pPr>
+      <w:spacing w:after="0" w:line="240" w:lineRule="auto"/>
+    </w:pPr>
+    <w:rPr>
+      <w:rFonts w:ascii="Tahoma" w:hAnsi="Tahoma" w:cs="Tahoma"/>
+      <w:sz w:val="16"/>
+      <w:szCs w:val="16"/>
+    </w:rPr>
+  </w:style>
+  <w:style w:type="character" w:customStyle="1" w:styleId="BalloonTextChar">
+    <w:name w:val="Balloon Text Char"/>
+    <w:basedOn w:val="DefaultParagraphFont"/>
+    <w:link w:val="BalloonText"/>
+    <w:uiPriority w:val="99"/>
+    <w:semiHidden/>
+    <w:rsid w:val="00437424"/>
+    <w:rPr>
+      <w:rFonts w:ascii="Tahoma" w:hAnsi="Tahoma" w:cs="Tahoma"/>
+      <w:sz w:val="16"/>
+      <w:szCs w:val="16"/>
+    </w:rPr>
+  </w:style>
 </w:styles>
 </file>
 
